--- a/folder/nl_NL/Location Intelligence.docx
+++ b/folder/nl_NL/Location Intelligence.docx
@@ -8,7 +8,7 @@
           <w:lang w:val="nl-NL"/>
           <w:rFonts/>
         </w:rPr>
-        <w:t xml:space="preserve">Locatie intelligentie</w:t>
+        <w:t xml:space="preserve">Locatiegegevens</w:t>
       </w:r>
     </w:p>
     <w:p/>
@@ -32,7 +32,7 @@
           <w:sz w:val="27"/>
           <w:lang w:val="nl-NL"/>
         </w:rPr>
-        <w:t xml:space="preserve">Rijden omzetgroei door te kiezen voor de beste locatie om zaken te doen.</w:t>
+        <w:t xml:space="preserve">De opbrengstgroei van de aandrijving door de beste plaats te kiezen om zaken te doen.</w:t>
       </w:r>
     </w:p>
     <w:p>
@@ -44,7 +44,7 @@
           <w:lang w:val="nl-NL"/>
           <w:rFonts/>
         </w:rPr>
-        <w:t xml:space="preserve">Verlaag kosten door nauwkeurig afstemming van de middelen om de afstanden.</w:t>
+        <w:t xml:space="preserve">Verminder kosten door middelen aan afstanden nauwkeurig aan te passen.</w:t>
       </w:r>
     </w:p>
     <w:p>
@@ -56,7 +56,7 @@
           <w:lang w:val="nl-NL"/>
           <w:rFonts/>
         </w:rPr>
-        <w:t xml:space="preserve">Risico's beheren door het identificeren van de dreiging van overstroming, misdaad en brand.</w:t>
+        <w:t xml:space="preserve">Risico's beheren door bedreigingen van overstromingen, criminaliteit en brand te identificeren.</w:t>
       </w:r>
     </w:p>
     <w:p>
@@ -68,7 +68,7 @@
           <w:lang w:val="nl-NL"/>
           <w:rFonts/>
         </w:rPr>
-        <w:t xml:space="preserve">De klanttevredenheid te vergroten door te leveren op de juiste plaats op het juiste moment.</w:t>
+        <w:t xml:space="preserve">De klantentevredenheid van de verhoging door aan de juiste plaats op het juiste ogenblik te leveren.</w:t>
       </w:r>
     </w:p>
     <w:p/>
